--- a/User Manual.docx
+++ b/User Manual.docx
@@ -23,13 +23,8 @@
         </w:numPr>
       </w:pPr>
       <w:r>
-        <w:t xml:space="preserve">Change directory to directory of </w:t>
-      </w:r>
-      <w:proofErr w:type="spellStart"/>
-      <w:r>
-        <w:t>proxy.c</w:t>
-      </w:r>
-      <w:proofErr w:type="spellEnd"/>
+        <w:t>Change directory to directory of proxy.c</w:t>
+      </w:r>
     </w:p>
     <w:p>
       <w:pPr>
@@ -40,15 +35,7 @@
         </w:numPr>
       </w:pPr>
       <w:r>
-        <w:t xml:space="preserve">Open up Firefox or Chrome and go to proxy settings </w:t>
-      </w:r>
-      <w:proofErr w:type="gramStart"/>
-      <w:r>
-        <w:t>( I</w:t>
-      </w:r>
-      <w:proofErr w:type="gramEnd"/>
-      <w:r>
-        <w:t xml:space="preserve"> used Chrome ) </w:t>
+        <w:t xml:space="preserve">Open up Firefox or Chrome and go to proxy settings ( I used Chrome ) </w:t>
       </w:r>
     </w:p>
     <w:p>
@@ -60,37 +47,8 @@
         </w:numPr>
       </w:pPr>
       <w:r>
-        <w:t xml:space="preserve">For browsers, make sure nothing is running in </w:t>
-      </w:r>
-      <w:proofErr w:type="gramStart"/>
-      <w:r>
-        <w:t>background ,</w:t>
-      </w:r>
-      <w:proofErr w:type="gramEnd"/>
-      <w:r>
-        <w:t xml:space="preserve"> </w:t>
-      </w:r>
-      <w:proofErr w:type="spellStart"/>
-      <w:r>
-        <w:t>eg</w:t>
-      </w:r>
-      <w:proofErr w:type="spellEnd"/>
-      <w:r>
-        <w:t xml:space="preserve">: </w:t>
-      </w:r>
-      <w:proofErr w:type="spellStart"/>
-      <w:r>
-        <w:t>facebook</w:t>
-      </w:r>
-      <w:proofErr w:type="spellEnd"/>
-      <w:r>
-        <w:t xml:space="preserve"> chat window or </w:t>
-      </w:r>
-      <w:proofErr w:type="spellStart"/>
-      <w:r>
-        <w:t>gmail</w:t>
-      </w:r>
-      <w:proofErr w:type="spellEnd"/>
+        <w:t>For browsers, make sure nothing is running in background , eg: facebook chat window or gmail</w:t>
+      </w:r>
     </w:p>
     <w:p>
       <w:pPr>
@@ -113,15 +71,7 @@
         </w:numPr>
       </w:pPr>
       <w:r>
-        <w:t xml:space="preserve">Put address </w:t>
-      </w:r>
-      <w:proofErr w:type="gramStart"/>
-      <w:r>
-        <w:t>as :</w:t>
-      </w:r>
-      <w:proofErr w:type="gramEnd"/>
-      <w:r>
-        <w:t xml:space="preserve"> localhost</w:t>
+        <w:t>Put address as : localhost</w:t>
       </w:r>
     </w:p>
     <w:p>
@@ -133,15 +83,7 @@
         </w:numPr>
       </w:pPr>
       <w:r>
-        <w:t xml:space="preserve">And port </w:t>
-      </w:r>
-      <w:proofErr w:type="gramStart"/>
-      <w:r>
-        <w:t>as :</w:t>
-      </w:r>
-      <w:proofErr w:type="gramEnd"/>
-      <w:r>
-        <w:t xml:space="preserve"> 12345</w:t>
+        <w:t>And port as : 12345</w:t>
       </w:r>
     </w:p>
     <w:p>
@@ -153,31 +95,7 @@
         </w:numPr>
       </w:pPr>
       <w:r>
-        <w:t xml:space="preserve">Compile </w:t>
-      </w:r>
-      <w:proofErr w:type="spellStart"/>
-      <w:r>
-        <w:t>proxy.c</w:t>
-      </w:r>
-      <w:proofErr w:type="spellEnd"/>
-      <w:r>
-        <w:t xml:space="preserve"> using command: </w:t>
-      </w:r>
-      <w:proofErr w:type="spellStart"/>
-      <w:r>
-        <w:t>gcc</w:t>
-      </w:r>
-      <w:proofErr w:type="spellEnd"/>
-      <w:r>
-        <w:t xml:space="preserve"> </w:t>
-      </w:r>
-      <w:proofErr w:type="spellStart"/>
-      <w:r>
-        <w:t>proxy.c</w:t>
-      </w:r>
-      <w:proofErr w:type="spellEnd"/>
-      <w:r>
-        <w:t xml:space="preserve"> </w:t>
+        <w:t xml:space="preserve">Compile proxy.c using command: gcc proxy.c </w:t>
       </w:r>
     </w:p>
     <w:p>
@@ -204,15 +122,7 @@
         </w:numPr>
       </w:pPr>
       <w:r>
-        <w:t xml:space="preserve">Then </w:t>
-      </w:r>
-      <w:proofErr w:type="gramStart"/>
-      <w:r>
-        <w:t>open up</w:t>
-      </w:r>
-      <w:proofErr w:type="gramEnd"/>
-      <w:r>
-        <w:t xml:space="preserve"> web page it will show up errors</w:t>
+        <w:t>Then open up web page it will show up errors</w:t>
       </w:r>
     </w:p>
     <w:p>
@@ -224,15 +134,7 @@
         </w:numPr>
       </w:pPr>
       <w:r>
-        <w:t xml:space="preserve">Make sure to refresh using </w:t>
-      </w:r>
-      <w:proofErr w:type="spellStart"/>
-      <w:r>
-        <w:t>Cntrl</w:t>
-      </w:r>
-      <w:proofErr w:type="spellEnd"/>
-      <w:r>
-        <w:t xml:space="preserve"> + F5</w:t>
+        <w:t>Make sure to refresh using Cntrl + F5</w:t>
       </w:r>
     </w:p>
     <w:p>
@@ -254,29 +156,15 @@
       </w:r>
       <w:r>
         <w:br/>
-        <w:t xml:space="preserve">It works, I fixed the part where it was changing 404 </w:t>
-      </w:r>
-      <w:proofErr w:type="gramStart"/>
-      <w:r>
-        <w:t>request</w:t>
-      </w:r>
-      <w:proofErr w:type="gramEnd"/>
-      <w:r>
-        <w:t xml:space="preserve">. Now it only changes 200 </w:t>
-      </w:r>
-      <w:proofErr w:type="gramStart"/>
-      <w:r>
-        <w:t>request</w:t>
-      </w:r>
-      <w:proofErr w:type="gramEnd"/>
-      <w:r>
-        <w:t xml:space="preserve">. </w:t>
+        <w:t xml:space="preserve">It works, I fixed the part where it was changing 404 request. Now it only changes 200 request. </w:t>
       </w:r>
     </w:p>
     <w:p>
       <w:r>
         <w:t xml:space="preserve">I didn’t do any bonus parts. </w:t>
       </w:r>
+    </w:p>
+    <w:p>
       <w:bookmarkStart w:id="0" w:name="_GoBack"/>
       <w:bookmarkEnd w:id="0"/>
     </w:p>

--- a/User Manual.docx
+++ b/User Manual.docx
@@ -163,11 +163,10 @@
       <w:r>
         <w:t xml:space="preserve">I didn’t do any bonus parts. </w:t>
       </w:r>
-    </w:p>
-    <w:p>
       <w:bookmarkStart w:id="0" w:name="_GoBack"/>
       <w:bookmarkEnd w:id="0"/>
     </w:p>
+    <w:p/>
     <w:sectPr>
       <w:pgSz w:w="12240" w:h="15840"/>
       <w:pgMar w:top="1440" w:right="1440" w:bottom="1440" w:left="1440" w:header="720" w:footer="720" w:gutter="0"/>
